--- a/UsesCases/0 Interact With friends.docx
+++ b/UsesCases/0 Interact With friends.docx
@@ -1,50 +1,93 @@
 
 <file path=word/document.xml><?xml version="1.0" encoding="utf-8"?>
-<w:document xmlns:wpc="http://schemas.microsoft.com/office/word/2010/wordprocessingCanvas" xmlns:cx="http://schemas.microsoft.com/office/drawing/2014/chartex" xmlns:cx1="http://schemas.microsoft.com/office/drawing/2015/9/8/chartex" xmlns:cx2="http://schemas.microsoft.com/office/drawing/2015/10/21/chartex" xmlns:cx3="http://schemas.microsoft.com/office/drawing/2016/5/9/chartex" xmlns:cx4="http://schemas.microsoft.com/office/drawing/2016/5/10/chartex" xmlns:cx5="http://schemas.microsoft.com/office/drawing/2016/5/11/chartex" xmlns:cx6="http://schemas.microsoft.com/office/drawing/2016/5/12/chartex" xmlns:cx7="http://schemas.microsoft.com/office/drawing/2016/5/13/chartex" xmlns:cx8="http://schemas.microsoft.com/office/drawing/2016/5/14/chartex" xmlns:mc="http://schemas.openxmlformats.org/markup-compatibility/2006" xmlns:aink="http://schemas.microsoft.com/office/drawing/2016/ink" xmlns:am3d="http://schemas.microsoft.com/office/drawing/2017/model3d" xmlns:o="urn:schemas-microsoft-com:office:office" xmlns:r="http://schemas.openxmlformats.org/officeDocument/2006/relationships" xmlns:m="http://schemas.openxmlformats.org/officeDocument/2006/math" xmlns:v="urn:schemas-microsoft-com:vml" xmlns:wp14="http://schemas.microsoft.com/office/word/2010/wordprocessingDrawing" xmlns:wp="http://schemas.openxmlformats.org/drawingml/2006/wordprocessingDrawing" xmlns:w10="urn:schemas-microsoft-com:office:word" xmlns:w="http://schemas.openxmlformats.org/wordprocessingml/2006/main" xmlns:w14="http://schemas.microsoft.com/office/word/2010/wordml" xmlns:w15="http://schemas.microsoft.com/office/word/2012/wordml" xmlns:w16cid="http://schemas.microsoft.com/office/word/2016/wordml/cid" xmlns:w16se="http://schemas.microsoft.com/office/word/2015/wordml/symex" xmlns:wpg="http://schemas.microsoft.com/office/word/2010/wordprocessingGroup" xmlns:wpi="http://schemas.microsoft.com/office/word/2010/wordprocessingInk" xmlns:wne="http://schemas.microsoft.com/office/word/2006/wordml" xmlns:wps="http://schemas.microsoft.com/office/word/2010/wordprocessingShape" mc:Ignorable="w14 w15 w16se w16cid wp14">
+<w:document xmlns:wpc="http://schemas.microsoft.com/office/word/2010/wordprocessingCanvas" xmlns:mc="http://schemas.openxmlformats.org/markup-compatibility/2006" xmlns:o="urn:schemas-microsoft-com:office:office" xmlns:r="http://schemas.openxmlformats.org/officeDocument/2006/relationships" xmlns:m="http://schemas.openxmlformats.org/officeDocument/2006/math" xmlns:v="urn:schemas-microsoft-com:vml" xmlns:wp14="http://schemas.microsoft.com/office/word/2010/wordprocessingDrawing" xmlns:wp="http://schemas.openxmlformats.org/drawingml/2006/wordprocessingDrawing" xmlns:w10="urn:schemas-microsoft-com:office:word" xmlns:w="http://schemas.openxmlformats.org/wordprocessingml/2006/main" xmlns:w14="http://schemas.microsoft.com/office/word/2010/wordml" xmlns:w15="http://schemas.microsoft.com/office/word/2012/wordml" xmlns:wpg="http://schemas.microsoft.com/office/word/2010/wordprocessingGroup" xmlns:wpi="http://schemas.microsoft.com/office/word/2010/wordprocessingInk" xmlns:wne="http://schemas.microsoft.com/office/word/2006/wordml" xmlns:wps="http://schemas.microsoft.com/office/word/2010/wordprocessingShape" mc:Ignorable="w14 w15 wp14">
   <w:body>
     <w:p>
       <w:pPr>
-        <w:pStyle w:val="Heading2A"/>
+        <w:pStyle w:val="Heading1"/>
         <w:numPr>
-          <w:ilvl w:val="1"/>
-          <w:numId w:val="1"/>
+          <w:ilvl w:val="0"/>
+          <w:numId w:val="6"/>
         </w:numPr>
-        <w:ind w:hanging="576"/>
-        <w:rPr>
-          <w:color w:val="934515"/>
-          <w:lang w:val="en-US"/>
-        </w:rPr>
       </w:pPr>
       <w:r>
-        <w:rPr>
-          <w:color w:val="934515"/>
-          <w:lang w:val="en-US"/>
-        </w:rPr>
         <w:t>Interact with friends</w:t>
       </w:r>
     </w:p>
     <w:p>
       <w:pPr>
         <w:pStyle w:val="Heading2A"/>
-        <w:numPr>
-          <w:ilvl w:val="2"/>
-          <w:numId w:val="1"/>
-        </w:numPr>
-        <w:ind w:left="576" w:hanging="576"/>
         <w:rPr>
-          <w:color w:val="934515"/>
+          <w:color w:val="4472C4" w:themeColor="accent1"/>
+          <w:lang w:val="en-US"/>
         </w:rPr>
       </w:pPr>
       <w:r>
         <w:rPr>
-          <w:color w:val="934515"/>
+          <w:noProof/>
+          <w:lang w:val="de-AT" w:eastAsia="de-AT"/>
+        </w:rPr>
+        <w:drawing>
+          <wp:inline distT="0" distB="0" distL="0" distR="0" wp14:anchorId="1FA49A36" wp14:editId="08BCBB13">
+            <wp:extent cx="4095750" cy="1895475"/>
+            <wp:effectExtent l="0" t="0" r="0" b="9525"/>
+            <wp:docPr id="1" name="Picture 1"/>
+            <wp:cNvGraphicFramePr>
+              <a:graphicFrameLocks xmlns:a="http://schemas.openxmlformats.org/drawingml/2006/main" noChangeAspect="1"/>
+            </wp:cNvGraphicFramePr>
+            <a:graphic xmlns:a="http://schemas.openxmlformats.org/drawingml/2006/main">
+              <a:graphicData uri="http://schemas.openxmlformats.org/drawingml/2006/picture">
+                <pic:pic xmlns:pic="http://schemas.openxmlformats.org/drawingml/2006/picture">
+                  <pic:nvPicPr>
+                    <pic:cNvPr id="1" name=""/>
+                    <pic:cNvPicPr/>
+                  </pic:nvPicPr>
+                  <pic:blipFill>
+                    <a:blip r:embed="rId5"/>
+                    <a:stretch>
+                      <a:fillRect/>
+                    </a:stretch>
+                  </pic:blipFill>
+                  <pic:spPr>
+                    <a:xfrm>
+                      <a:off x="0" y="0"/>
+                      <a:ext cx="4095750" cy="1895475"/>
+                    </a:xfrm>
+                    <a:prstGeom prst="rect">
+                      <a:avLst/>
+                    </a:prstGeom>
+                  </pic:spPr>
+                </pic:pic>
+              </a:graphicData>
+            </a:graphic>
+          </wp:inline>
+        </w:drawing>
+      </w:r>
+    </w:p>
+    <w:p>
+      <w:pPr>
+        <w:pStyle w:val="Heading2A"/>
+        <w:rPr>
+          <w:color w:val="4472C4" w:themeColor="accent1"/>
+        </w:rPr>
+      </w:pPr>
+      <w:r>
+        <w:rPr>
+          <w:color w:val="4472C4" w:themeColor="accent1"/>
+          <w:lang w:val="en-US"/>
+        </w:rPr>
+        <w:t xml:space="preserve">1.1 </w:t>
+      </w:r>
+      <w:r>
+        <w:rPr>
+          <w:color w:val="4472C4" w:themeColor="accent1"/>
           <w:lang w:val="en-US"/>
         </w:rPr>
         <w:t>Characteristic</w:t>
       </w:r>
       <w:r>
         <w:rPr>
-          <w:color w:val="934515"/>
+          <w:color w:val="4472C4" w:themeColor="accent1"/>
         </w:rPr>
         <w:t xml:space="preserve"> Information</w:t>
       </w:r>
@@ -56,12 +99,6 @@
           <w:lang w:val="de-AT"/>
         </w:rPr>
       </w:pPr>
-      <w:r>
-        <w:rPr>
-          <w:lang w:val="de-AT"/>
-        </w:rPr>
-        <w:t>.</w:t>
-      </w:r>
     </w:p>
     <w:tbl>
       <w:tblPr>
@@ -78,69 +115,6 @@
         <w:gridCol w:w="4530"/>
         <w:gridCol w:w="4535"/>
       </w:tblGrid>
-      <w:tr>
-        <w:trPr>
-          <w:cantSplit/>
-          <w:trHeight w:val="560"/>
-        </w:trPr>
-        <w:tc>
-          <w:tcPr>
-            <w:tcW w:w="4530" w:type="dxa"/>
-            <w:tcBorders>
-              <w:top w:val="single" w:sz="1" w:space="0" w:color="000000"/>
-              <w:left w:val="single" w:sz="1" w:space="0" w:color="000000"/>
-              <w:bottom w:val="single" w:sz="1" w:space="0" w:color="000000"/>
-            </w:tcBorders>
-            <w:shd w:val="clear" w:color="auto" w:fill="FFFFFF"/>
-          </w:tcPr>
-          <w:p>
-            <w:pPr>
-              <w:pStyle w:val="TableContents"/>
-              <w:snapToGrid w:val="0"/>
-              <w:spacing w:after="0"/>
-              <w:jc w:val="left"/>
-              <w:rPr>
-                <w:lang w:val="en-US"/>
-              </w:rPr>
-            </w:pPr>
-            <w:r>
-              <w:rPr>
-                <w:lang w:val="en-US"/>
-              </w:rPr>
-              <w:t>Superior business process:</w:t>
-            </w:r>
-          </w:p>
-        </w:tc>
-        <w:tc>
-          <w:tcPr>
-            <w:tcW w:w="4535" w:type="dxa"/>
-            <w:tcBorders>
-              <w:top w:val="single" w:sz="1" w:space="0" w:color="000000"/>
-              <w:left w:val="single" w:sz="1" w:space="0" w:color="000000"/>
-              <w:bottom w:val="single" w:sz="1" w:space="0" w:color="000000"/>
-              <w:right w:val="single" w:sz="1" w:space="0" w:color="000000"/>
-            </w:tcBorders>
-            <w:shd w:val="clear" w:color="auto" w:fill="FFFFFF"/>
-          </w:tcPr>
-          <w:p>
-            <w:pPr>
-              <w:pStyle w:val="TableContents"/>
-              <w:snapToGrid w:val="0"/>
-              <w:spacing w:after="0"/>
-              <w:jc w:val="left"/>
-              <w:rPr>
-                <w:lang w:val="en-US"/>
-              </w:rPr>
-            </w:pPr>
-            <w:r>
-              <w:rPr>
-                <w:lang w:val="en-US"/>
-              </w:rPr>
-              <w:t>Is main case</w:t>
-            </w:r>
-          </w:p>
-        </w:tc>
-      </w:tr>
       <w:tr>
         <w:trPr>
           <w:cantSplit/>
@@ -196,7 +170,7 @@
               <w:rPr>
                 <w:lang w:val="en-US"/>
               </w:rPr>
-              <w:t>Find / communicate with friends</w:t>
+              <w:t>The user should be able to have contact with his/her friend/s</w:t>
             </w:r>
           </w:p>
         </w:tc>
@@ -259,24 +233,7 @@
               <w:rPr>
                 <w:lang w:val="en-US"/>
               </w:rPr>
-              <w:t>Always when someone starts the program</w:t>
-            </w:r>
-          </w:p>
-          <w:p>
-            <w:pPr>
-              <w:pStyle w:val="TableContents"/>
-              <w:snapToGrid w:val="0"/>
-              <w:spacing w:after="0"/>
-              <w:jc w:val="left"/>
-              <w:rPr>
-                <w:lang w:val="en-US"/>
-              </w:rPr>
-            </w:pPr>
-            <w:r>
-              <w:rPr>
-                <w:lang w:val="en-US"/>
-              </w:rPr>
-              <w:t>With internet</w:t>
+              <w:t>The user want to hang out with a friend with an application for a quick way to chat or to talk about something.</w:t>
             </w:r>
           </w:p>
         </w:tc>
@@ -339,7 +296,7 @@
               <w:rPr>
                 <w:lang w:val="en-US"/>
               </w:rPr>
-              <w:t>Found friends and/or communicated with them</w:t>
+              <w:t xml:space="preserve">The user </w:t>
             </w:r>
           </w:p>
         </w:tc>
@@ -402,7 +359,7 @@
               <w:rPr>
                 <w:lang w:val="en-US"/>
               </w:rPr>
-              <w:t>One User communicates with another</w:t>
+              <w:t>The user and a friend</w:t>
             </w:r>
           </w:p>
         </w:tc>
@@ -462,7 +419,7 @@
               <w:rPr>
                 <w:lang w:val="en-US"/>
               </w:rPr>
-              <w:t>At the start of the program</w:t>
+              <w:t>The user want to talk or chat with a friend via an application.</w:t>
             </w:r>
           </w:p>
         </w:tc>
@@ -471,700 +428,43 @@
     <w:p>
       <w:pPr>
         <w:spacing w:before="120"/>
+        <w:rPr>
+          <w:color w:val="4472C4" w:themeColor="accent1"/>
+        </w:rPr>
       </w:pPr>
     </w:p>
     <w:p>
       <w:pPr>
         <w:pStyle w:val="Heading2A"/>
-        <w:numPr>
-          <w:ilvl w:val="2"/>
-          <w:numId w:val="1"/>
-        </w:numPr>
-        <w:ind w:left="576" w:hanging="576"/>
         <w:outlineLvl w:val="0"/>
         <w:rPr>
-          <w:color w:val="934515"/>
+          <w:color w:val="4472C4" w:themeColor="accent1"/>
+        </w:rPr>
+      </w:pPr>
+      <w:r>
+        <w:rPr>
+          <w:color w:val="4472C4" w:themeColor="accent1"/>
           <w:lang w:val="en-US"/>
         </w:rPr>
-      </w:pPr>
+        <w:t>1.2</w:t>
+      </w:r>
       <w:r>
         <w:rPr>
-          <w:color w:val="934515"/>
+          <w:color w:val="4472C4" w:themeColor="accent1"/>
           <w:lang w:val="en-US"/>
         </w:rPr>
-        <w:t>GUI to call</w:t>
+        <w:t xml:space="preserve"> </w:t>
       </w:r>
       <w:bookmarkStart w:id="0" w:name="_GoBack"/>
       <w:bookmarkEnd w:id="0"/>
       <w:r>
         <w:rPr>
-          <w:color w:val="934515"/>
+          <w:color w:val="4472C4" w:themeColor="accent1"/>
           <w:lang w:val="en-US"/>
         </w:rPr>
-        <w:t xml:space="preserve"> the use case</w:t>
+        <w:t>GUI to call the use case</w:t>
       </w:r>
     </w:p>
-    <w:p>
-      <w:pPr>
-        <w:spacing w:before="120"/>
-      </w:pPr>
-    </w:p>
-    <w:tbl>
-      <w:tblPr>
-        <w:tblW w:w="0" w:type="auto"/>
-        <w:tblInd w:w="1" w:type="dxa"/>
-        <w:tblLayout w:type="fixed"/>
-        <w:tblCellMar>
-          <w:left w:w="0" w:type="dxa"/>
-          <w:right w:w="0" w:type="dxa"/>
-        </w:tblCellMar>
-        <w:tblLook w:val="0000" w:firstRow="0" w:lastRow="0" w:firstColumn="0" w:lastColumn="0" w:noHBand="0" w:noVBand="0"/>
-      </w:tblPr>
-      <w:tblGrid>
-        <w:gridCol w:w="4530"/>
-        <w:gridCol w:w="4535"/>
-      </w:tblGrid>
-      <w:tr>
-        <w:trPr>
-          <w:cantSplit/>
-          <w:trHeight w:val="357"/>
-          <w:tblHeader/>
-        </w:trPr>
-        <w:tc>
-          <w:tcPr>
-            <w:tcW w:w="4530" w:type="dxa"/>
-            <w:tcBorders>
-              <w:top w:val="single" w:sz="1" w:space="0" w:color="000000"/>
-              <w:left w:val="single" w:sz="1" w:space="0" w:color="000000"/>
-              <w:bottom w:val="single" w:sz="1" w:space="0" w:color="000000"/>
-            </w:tcBorders>
-            <w:shd w:val="clear" w:color="auto" w:fill="FFFFFF"/>
-          </w:tcPr>
-          <w:p>
-            <w:pPr>
-              <w:pStyle w:val="TableHeading"/>
-              <w:snapToGrid w:val="0"/>
-              <w:spacing w:after="0"/>
-            </w:pPr>
-            <w:r>
-              <w:t xml:space="preserve">Input </w:t>
-            </w:r>
-            <w:proofErr w:type="spellStart"/>
-            <w:r>
-              <w:t>field</w:t>
-            </w:r>
-            <w:proofErr w:type="spellEnd"/>
-          </w:p>
-        </w:tc>
-        <w:tc>
-          <w:tcPr>
-            <w:tcW w:w="4535" w:type="dxa"/>
-            <w:tcBorders>
-              <w:top w:val="single" w:sz="1" w:space="0" w:color="000000"/>
-              <w:left w:val="single" w:sz="1" w:space="0" w:color="000000"/>
-              <w:bottom w:val="single" w:sz="1" w:space="0" w:color="000000"/>
-              <w:right w:val="single" w:sz="1" w:space="0" w:color="000000"/>
-            </w:tcBorders>
-            <w:shd w:val="clear" w:color="auto" w:fill="FFFFFF"/>
-          </w:tcPr>
-          <w:p>
-            <w:pPr>
-              <w:pStyle w:val="TableHeading"/>
-              <w:snapToGrid w:val="0"/>
-              <w:spacing w:after="0"/>
-            </w:pPr>
-            <w:r>
-              <w:t xml:space="preserve">Valid </w:t>
-            </w:r>
-            <w:proofErr w:type="spellStart"/>
-            <w:r>
-              <w:t>inputs</w:t>
-            </w:r>
-            <w:proofErr w:type="spellEnd"/>
-          </w:p>
-        </w:tc>
-      </w:tr>
-      <w:tr>
-        <w:trPr>
-          <w:cantSplit/>
-          <w:trHeight w:val="357"/>
-        </w:trPr>
-        <w:tc>
-          <w:tcPr>
-            <w:tcW w:w="4530" w:type="dxa"/>
-            <w:tcBorders>
-              <w:top w:val="single" w:sz="1" w:space="0" w:color="000000"/>
-              <w:left w:val="single" w:sz="1" w:space="0" w:color="000000"/>
-              <w:bottom w:val="single" w:sz="1" w:space="0" w:color="000000"/>
-            </w:tcBorders>
-            <w:shd w:val="clear" w:color="auto" w:fill="FFFFFF"/>
-          </w:tcPr>
-          <w:p>
-            <w:pPr>
-              <w:pStyle w:val="TableContents"/>
-              <w:snapToGrid w:val="0"/>
-              <w:spacing w:after="0"/>
-              <w:rPr>
-                <w:lang w:val="en-US"/>
-              </w:rPr>
-            </w:pPr>
-            <w:r>
-              <w:rPr>
-                <w:lang w:val="en-US"/>
-              </w:rPr>
-              <w:t>Name of the GUI field</w:t>
-            </w:r>
-          </w:p>
-        </w:tc>
-        <w:tc>
-          <w:tcPr>
-            <w:tcW w:w="4535" w:type="dxa"/>
-            <w:tcBorders>
-              <w:top w:val="single" w:sz="1" w:space="0" w:color="000000"/>
-              <w:left w:val="single" w:sz="1" w:space="0" w:color="000000"/>
-              <w:bottom w:val="single" w:sz="1" w:space="0" w:color="000000"/>
-              <w:right w:val="single" w:sz="1" w:space="0" w:color="000000"/>
-            </w:tcBorders>
-            <w:shd w:val="clear" w:color="auto" w:fill="FFFFFF"/>
-          </w:tcPr>
-          <w:p>
-            <w:pPr>
-              <w:pStyle w:val="TableContents"/>
-              <w:snapToGrid w:val="0"/>
-              <w:spacing w:after="0"/>
-              <w:rPr>
-                <w:lang w:val="en-US"/>
-              </w:rPr>
-            </w:pPr>
-            <w:r>
-              <w:rPr>
-                <w:lang w:val="en-US"/>
-              </w:rPr>
-              <w:t>What are valid inputs and what not.</w:t>
-            </w:r>
-          </w:p>
-        </w:tc>
-      </w:tr>
-    </w:tbl>
-    <w:p>
-      <w:pPr>
-        <w:spacing w:before="120"/>
-      </w:pPr>
-    </w:p>
-    <w:p>
-      <w:pPr>
-        <w:pStyle w:val="berschrift1"/>
-      </w:pPr>
-      <w:r>
-        <w:t>Scenario for the standard use (good case)</w:t>
-      </w:r>
-    </w:p>
-    <w:p>
-      <w:pPr>
-        <w:rPr>
-          <w:lang w:bidi="hi-IN"/>
-        </w:rPr>
-      </w:pPr>
-    </w:p>
-    <w:tbl>
-      <w:tblPr>
-        <w:tblW w:w="0" w:type="auto"/>
-        <w:tblInd w:w="1" w:type="dxa"/>
-        <w:tblLayout w:type="fixed"/>
-        <w:tblCellMar>
-          <w:left w:w="0" w:type="dxa"/>
-          <w:right w:w="0" w:type="dxa"/>
-        </w:tblCellMar>
-        <w:tblLook w:val="0000" w:firstRow="0" w:lastRow="0" w:firstColumn="0" w:lastColumn="0" w:noHBand="0" w:noVBand="0"/>
-      </w:tblPr>
-      <w:tblGrid>
-        <w:gridCol w:w="1886"/>
-        <w:gridCol w:w="3222"/>
-        <w:gridCol w:w="3957"/>
-      </w:tblGrid>
-      <w:tr>
-        <w:trPr>
-          <w:cantSplit/>
-          <w:trHeight w:val="357"/>
-          <w:tblHeader/>
-        </w:trPr>
-        <w:tc>
-          <w:tcPr>
-            <w:tcW w:w="1886" w:type="dxa"/>
-            <w:tcBorders>
-              <w:top w:val="single" w:sz="1" w:space="0" w:color="000000"/>
-              <w:left w:val="single" w:sz="1" w:space="0" w:color="000000"/>
-              <w:bottom w:val="single" w:sz="1" w:space="0" w:color="000000"/>
-            </w:tcBorders>
-            <w:shd w:val="clear" w:color="auto" w:fill="FFFFFF"/>
-          </w:tcPr>
-          <w:p>
-            <w:pPr>
-              <w:pStyle w:val="TableHeading"/>
-              <w:snapToGrid w:val="0"/>
-              <w:spacing w:after="0"/>
-            </w:pPr>
-            <w:proofErr w:type="spellStart"/>
-            <w:r>
-              <w:t>Step</w:t>
-            </w:r>
-            <w:proofErr w:type="spellEnd"/>
-          </w:p>
-        </w:tc>
-        <w:tc>
-          <w:tcPr>
-            <w:tcW w:w="3222" w:type="dxa"/>
-            <w:tcBorders>
-              <w:top w:val="single" w:sz="1" w:space="0" w:color="000000"/>
-              <w:left w:val="single" w:sz="1" w:space="0" w:color="000000"/>
-              <w:bottom w:val="single" w:sz="1" w:space="0" w:color="000000"/>
-            </w:tcBorders>
-            <w:shd w:val="clear" w:color="auto" w:fill="FFFFFF"/>
-          </w:tcPr>
-          <w:p>
-            <w:pPr>
-              <w:pStyle w:val="TableHeading"/>
-              <w:snapToGrid w:val="0"/>
-              <w:spacing w:after="0"/>
-            </w:pPr>
-            <w:r>
-              <w:t>User</w:t>
-            </w:r>
-          </w:p>
-        </w:tc>
-        <w:tc>
-          <w:tcPr>
-            <w:tcW w:w="3957" w:type="dxa"/>
-            <w:tcBorders>
-              <w:top w:val="single" w:sz="1" w:space="0" w:color="000000"/>
-              <w:left w:val="single" w:sz="1" w:space="0" w:color="000000"/>
-              <w:bottom w:val="single" w:sz="1" w:space="0" w:color="000000"/>
-              <w:right w:val="single" w:sz="1" w:space="0" w:color="000000"/>
-            </w:tcBorders>
-            <w:shd w:val="clear" w:color="auto" w:fill="FFFFFF"/>
-          </w:tcPr>
-          <w:p>
-            <w:pPr>
-              <w:pStyle w:val="TableHeading"/>
-              <w:snapToGrid w:val="0"/>
-              <w:spacing w:after="0"/>
-            </w:pPr>
-            <w:proofErr w:type="spellStart"/>
-            <w:r>
-              <w:t>Activity</w:t>
-            </w:r>
-            <w:proofErr w:type="spellEnd"/>
-          </w:p>
-        </w:tc>
-      </w:tr>
-      <w:tr>
-        <w:trPr>
-          <w:cantSplit/>
-          <w:trHeight w:val="357"/>
-        </w:trPr>
-        <w:tc>
-          <w:tcPr>
-            <w:tcW w:w="1886" w:type="dxa"/>
-            <w:tcBorders>
-              <w:top w:val="single" w:sz="1" w:space="0" w:color="000000"/>
-              <w:left w:val="single" w:sz="1" w:space="0" w:color="000000"/>
-              <w:bottom w:val="single" w:sz="1" w:space="0" w:color="000000"/>
-            </w:tcBorders>
-            <w:shd w:val="clear" w:color="auto" w:fill="FFFFFF"/>
-          </w:tcPr>
-          <w:p>
-            <w:pPr>
-              <w:pStyle w:val="TableContents"/>
-              <w:snapToGrid w:val="0"/>
-              <w:spacing w:after="0"/>
-              <w:jc w:val="center"/>
-            </w:pPr>
-            <w:r>
-              <w:t xml:space="preserve">Start </w:t>
-            </w:r>
-            <w:proofErr w:type="spellStart"/>
-            <w:r>
-              <w:t>Program</w:t>
-            </w:r>
-            <w:proofErr w:type="spellEnd"/>
-          </w:p>
-        </w:tc>
-        <w:tc>
-          <w:tcPr>
-            <w:tcW w:w="3222" w:type="dxa"/>
-            <w:tcBorders>
-              <w:top w:val="single" w:sz="1" w:space="0" w:color="000000"/>
-              <w:left w:val="single" w:sz="1" w:space="0" w:color="000000"/>
-              <w:bottom w:val="single" w:sz="1" w:space="0" w:color="000000"/>
-            </w:tcBorders>
-            <w:shd w:val="clear" w:color="auto" w:fill="FFFFFF"/>
-          </w:tcPr>
-          <w:p>
-            <w:pPr>
-              <w:pStyle w:val="TableContents"/>
-              <w:snapToGrid w:val="0"/>
-              <w:spacing w:after="0"/>
-              <w:jc w:val="center"/>
-            </w:pPr>
-            <w:r>
-              <w:t>User</w:t>
-            </w:r>
-          </w:p>
-        </w:tc>
-        <w:tc>
-          <w:tcPr>
-            <w:tcW w:w="3957" w:type="dxa"/>
-            <w:tcBorders>
-              <w:top w:val="single" w:sz="1" w:space="0" w:color="000000"/>
-              <w:left w:val="single" w:sz="1" w:space="0" w:color="000000"/>
-              <w:bottom w:val="single" w:sz="1" w:space="0" w:color="000000"/>
-              <w:right w:val="single" w:sz="1" w:space="0" w:color="000000"/>
-            </w:tcBorders>
-            <w:shd w:val="clear" w:color="auto" w:fill="FFFFFF"/>
-          </w:tcPr>
-          <w:p>
-            <w:pPr>
-              <w:pStyle w:val="TableContents"/>
-              <w:snapToGrid w:val="0"/>
-              <w:spacing w:after="0"/>
-              <w:jc w:val="center"/>
-              <w:rPr>
-                <w:lang w:val="en-US"/>
-              </w:rPr>
-            </w:pPr>
-            <w:r>
-              <w:rPr>
-                <w:lang w:val="en-US"/>
-              </w:rPr>
-              <w:t>Starts the program and u</w:t>
-            </w:r>
-            <w:r>
-              <w:rPr>
-                <w:lang w:val="en-US"/>
-              </w:rPr>
-              <w:t>ses it.</w:t>
-            </w:r>
-          </w:p>
-        </w:tc>
-      </w:tr>
-    </w:tbl>
-    <w:p>
-      <w:pPr>
-        <w:pStyle w:val="FreeForm"/>
-        <w:rPr>
-          <w:lang w:val="en-US"/>
-        </w:rPr>
-      </w:pPr>
-    </w:p>
-    <w:p>
-      <w:pPr>
-        <w:pStyle w:val="Heading2A"/>
-        <w:numPr>
-          <w:ilvl w:val="2"/>
-          <w:numId w:val="1"/>
-        </w:numPr>
-        <w:ind w:left="576" w:hanging="576"/>
-        <w:rPr>
-          <w:color w:val="934515"/>
-        </w:rPr>
-      </w:pPr>
-      <w:r>
-        <w:rPr>
-          <w:color w:val="934515"/>
-        </w:rPr>
-        <w:t xml:space="preserve">GUIs </w:t>
-      </w:r>
-      <w:proofErr w:type="spellStart"/>
-      <w:r>
-        <w:rPr>
-          <w:color w:val="934515"/>
-        </w:rPr>
-        <w:t>for</w:t>
-      </w:r>
-      <w:proofErr w:type="spellEnd"/>
-      <w:r>
-        <w:rPr>
-          <w:color w:val="934515"/>
-        </w:rPr>
-        <w:t xml:space="preserve"> </w:t>
-      </w:r>
-      <w:proofErr w:type="spellStart"/>
-      <w:r>
-        <w:rPr>
-          <w:color w:val="934515"/>
-        </w:rPr>
-        <w:t>the</w:t>
-      </w:r>
-      <w:proofErr w:type="spellEnd"/>
-      <w:r>
-        <w:rPr>
-          <w:color w:val="934515"/>
-        </w:rPr>
-        <w:t xml:space="preserve"> </w:t>
-      </w:r>
-      <w:proofErr w:type="spellStart"/>
-      <w:r>
-        <w:rPr>
-          <w:color w:val="934515"/>
-        </w:rPr>
-        <w:t>standard</w:t>
-      </w:r>
-      <w:proofErr w:type="spellEnd"/>
-      <w:r>
-        <w:rPr>
-          <w:color w:val="934515"/>
-        </w:rPr>
-        <w:t xml:space="preserve"> </w:t>
-      </w:r>
-      <w:proofErr w:type="spellStart"/>
-      <w:r>
-        <w:rPr>
-          <w:color w:val="934515"/>
-        </w:rPr>
-        <w:t>use</w:t>
-      </w:r>
-      <w:proofErr w:type="spellEnd"/>
-    </w:p>
-    <w:p>
-      <w:pPr>
-        <w:rPr>
-          <w:lang w:bidi="hi-IN"/>
-        </w:rPr>
-      </w:pPr>
-    </w:p>
-    <w:tbl>
-      <w:tblPr>
-        <w:tblW w:w="0" w:type="auto"/>
-        <w:tblInd w:w="1" w:type="dxa"/>
-        <w:tblLayout w:type="fixed"/>
-        <w:tblCellMar>
-          <w:left w:w="0" w:type="dxa"/>
-          <w:right w:w="0" w:type="dxa"/>
-        </w:tblCellMar>
-        <w:tblLook w:val="0000" w:firstRow="0" w:lastRow="0" w:firstColumn="0" w:lastColumn="0" w:noHBand="0" w:noVBand="0"/>
-      </w:tblPr>
-      <w:tblGrid>
-        <w:gridCol w:w="4530"/>
-        <w:gridCol w:w="4535"/>
-      </w:tblGrid>
-      <w:tr>
-        <w:trPr>
-          <w:cantSplit/>
-          <w:trHeight w:val="357"/>
-          <w:tblHeader/>
-        </w:trPr>
-        <w:tc>
-          <w:tcPr>
-            <w:tcW w:w="4530" w:type="dxa"/>
-            <w:tcBorders>
-              <w:top w:val="single" w:sz="1" w:space="0" w:color="000000"/>
-              <w:left w:val="single" w:sz="1" w:space="0" w:color="000000"/>
-              <w:bottom w:val="single" w:sz="1" w:space="0" w:color="000000"/>
-            </w:tcBorders>
-            <w:shd w:val="clear" w:color="auto" w:fill="FFFFFF"/>
-          </w:tcPr>
-          <w:p>
-            <w:pPr>
-              <w:pStyle w:val="TableHeading"/>
-              <w:snapToGrid w:val="0"/>
-              <w:spacing w:after="0"/>
-            </w:pPr>
-            <w:r>
-              <w:t>Input Field</w:t>
-            </w:r>
-          </w:p>
-        </w:tc>
-        <w:tc>
-          <w:tcPr>
-            <w:tcW w:w="4535" w:type="dxa"/>
-            <w:tcBorders>
-              <w:top w:val="single" w:sz="1" w:space="0" w:color="000000"/>
-              <w:left w:val="single" w:sz="1" w:space="0" w:color="000000"/>
-              <w:bottom w:val="single" w:sz="1" w:space="0" w:color="000000"/>
-              <w:right w:val="single" w:sz="1" w:space="0" w:color="000000"/>
-            </w:tcBorders>
-            <w:shd w:val="clear" w:color="auto" w:fill="FFFFFF"/>
-          </w:tcPr>
-          <w:p>
-            <w:pPr>
-              <w:pStyle w:val="TableHeading"/>
-              <w:snapToGrid w:val="0"/>
-              <w:spacing w:after="0"/>
-            </w:pPr>
-            <w:r>
-              <w:t>Valid Inputs</w:t>
-            </w:r>
-          </w:p>
-        </w:tc>
-      </w:tr>
-      <w:tr>
-        <w:trPr>
-          <w:cantSplit/>
-          <w:trHeight w:val="357"/>
-        </w:trPr>
-        <w:tc>
-          <w:tcPr>
-            <w:tcW w:w="4530" w:type="dxa"/>
-            <w:tcBorders>
-              <w:top w:val="single" w:sz="1" w:space="0" w:color="000000"/>
-              <w:left w:val="single" w:sz="1" w:space="0" w:color="000000"/>
-              <w:bottom w:val="single" w:sz="1" w:space="0" w:color="000000"/>
-            </w:tcBorders>
-            <w:shd w:val="clear" w:color="auto" w:fill="FFFFFF"/>
-          </w:tcPr>
-          <w:p>
-            <w:pPr>
-              <w:pStyle w:val="TableContents"/>
-              <w:snapToGrid w:val="0"/>
-              <w:spacing w:after="0"/>
-              <w:rPr>
-                <w:lang w:val="en-US"/>
-              </w:rPr>
-            </w:pPr>
-            <w:proofErr w:type="spellStart"/>
-            <w:r>
-              <w:rPr>
-                <w:lang w:val="en-US"/>
-              </w:rPr>
-              <w:t>MessageTextBox</w:t>
-            </w:r>
-            <w:proofErr w:type="spellEnd"/>
-          </w:p>
-        </w:tc>
-        <w:tc>
-          <w:tcPr>
-            <w:tcW w:w="4535" w:type="dxa"/>
-            <w:tcBorders>
-              <w:top w:val="single" w:sz="1" w:space="0" w:color="000000"/>
-              <w:left w:val="single" w:sz="1" w:space="0" w:color="000000"/>
-              <w:bottom w:val="single" w:sz="1" w:space="0" w:color="000000"/>
-              <w:right w:val="single" w:sz="1" w:space="0" w:color="000000"/>
-            </w:tcBorders>
-            <w:shd w:val="clear" w:color="auto" w:fill="FFFFFF"/>
-          </w:tcPr>
-          <w:p>
-            <w:pPr>
-              <w:pStyle w:val="TableContents"/>
-              <w:snapToGrid w:val="0"/>
-              <w:spacing w:after="0"/>
-              <w:rPr>
-                <w:lang w:val="en-US"/>
-              </w:rPr>
-            </w:pPr>
-            <w:r>
-              <w:rPr>
-                <w:lang w:val="en-US"/>
-              </w:rPr>
-              <w:t>Valid inputs: String (EN)</w:t>
-            </w:r>
-          </w:p>
-          <w:p>
-            <w:pPr>
-              <w:pStyle w:val="TableContents"/>
-              <w:snapToGrid w:val="0"/>
-              <w:spacing w:after="0"/>
-              <w:rPr>
-                <w:lang w:val="en-US"/>
-              </w:rPr>
-            </w:pPr>
-            <w:proofErr w:type="spellStart"/>
-            <w:r>
-              <w:rPr>
-                <w:lang w:val="en-US"/>
-              </w:rPr>
-              <w:t>Bilder</w:t>
-            </w:r>
-            <w:proofErr w:type="spellEnd"/>
-          </w:p>
-          <w:p>
-            <w:pPr>
-              <w:pStyle w:val="TableContents"/>
-              <w:snapToGrid w:val="0"/>
-              <w:spacing w:after="0"/>
-              <w:rPr>
-                <w:lang w:val="en-US"/>
-              </w:rPr>
-            </w:pPr>
-            <w:proofErr w:type="spellStart"/>
-            <w:r>
-              <w:rPr>
-                <w:lang w:val="en-US"/>
-              </w:rPr>
-              <w:t>Dateien</w:t>
-            </w:r>
-            <w:proofErr w:type="spellEnd"/>
-          </w:p>
-        </w:tc>
-      </w:tr>
-    </w:tbl>
-    <w:p>
-      <w:pPr>
-        <w:spacing w:before="120"/>
-      </w:pPr>
-    </w:p>
-    <w:p>
-      <w:pPr>
-        <w:pStyle w:val="Heading2A"/>
-        <w:numPr>
-          <w:ilvl w:val="2"/>
-          <w:numId w:val="1"/>
-        </w:numPr>
-        <w:ind w:left="576" w:hanging="576"/>
-        <w:rPr>
-          <w:color w:val="934515"/>
-          <w:lang w:val="en-US"/>
-        </w:rPr>
-      </w:pPr>
-      <w:r>
-        <w:rPr>
-          <w:color w:val="934515"/>
-          <w:lang w:val="en-US"/>
-        </w:rPr>
-        <w:t>Scenarios for non-standard uses (bad cases or work around cases)</w:t>
-      </w:r>
-    </w:p>
-    <w:p>
-      <w:pPr>
-        <w:pStyle w:val="Heading2A"/>
-        <w:numPr>
-          <w:ilvl w:val="2"/>
-          <w:numId w:val="1"/>
-        </w:numPr>
-        <w:ind w:left="576" w:hanging="576"/>
-        <w:rPr>
-          <w:color w:val="934515"/>
-          <w:lang w:val="en-US"/>
-        </w:rPr>
-      </w:pPr>
-      <w:r>
-        <w:rPr>
-          <w:color w:val="934515"/>
-          <w:lang w:val="en-US"/>
-        </w:rPr>
-        <w:t>GUIs for the non-standard uses</w:t>
-      </w:r>
-    </w:p>
-    <w:p>
-      <w:pPr>
-        <w:pStyle w:val="Heading2A"/>
-        <w:numPr>
-          <w:ilvl w:val="2"/>
-          <w:numId w:val="1"/>
-        </w:numPr>
-        <w:ind w:left="576" w:hanging="576"/>
-        <w:rPr>
-          <w:color w:val="934515"/>
-          <w:lang w:val="en-US"/>
-        </w:rPr>
-      </w:pPr>
-      <w:r>
-        <w:rPr>
-          <w:color w:val="934515"/>
-        </w:rPr>
-        <w:t>Workflow</w:t>
-      </w:r>
-    </w:p>
-    <w:p/>
     <w:sectPr>
       <w:pgSz w:w="11906" w:h="16838"/>
       <w:pgMar w:top="1417" w:right="1417" w:bottom="1134" w:left="1417" w:header="708" w:footer="708" w:gutter="0"/>
@@ -1176,11 +476,11 @@
 </file>
 
 <file path=word/numbering.xml><?xml version="1.0" encoding="utf-8"?>
-<w:numbering xmlns:wpc="http://schemas.microsoft.com/office/word/2010/wordprocessingCanvas" xmlns:cx="http://schemas.microsoft.com/office/drawing/2014/chartex" xmlns:cx1="http://schemas.microsoft.com/office/drawing/2015/9/8/chartex" xmlns:cx2="http://schemas.microsoft.com/office/drawing/2015/10/21/chartex" xmlns:cx3="http://schemas.microsoft.com/office/drawing/2016/5/9/chartex" xmlns:cx4="http://schemas.microsoft.com/office/drawing/2016/5/10/chartex" xmlns:cx5="http://schemas.microsoft.com/office/drawing/2016/5/11/chartex" xmlns:cx6="http://schemas.microsoft.com/office/drawing/2016/5/12/chartex" xmlns:cx7="http://schemas.microsoft.com/office/drawing/2016/5/13/chartex" xmlns:cx8="http://schemas.microsoft.com/office/drawing/2016/5/14/chartex" xmlns:mc="http://schemas.openxmlformats.org/markup-compatibility/2006" xmlns:aink="http://schemas.microsoft.com/office/drawing/2016/ink" xmlns:am3d="http://schemas.microsoft.com/office/drawing/2017/model3d" xmlns:o="urn:schemas-microsoft-com:office:office" xmlns:r="http://schemas.openxmlformats.org/officeDocument/2006/relationships" xmlns:m="http://schemas.openxmlformats.org/officeDocument/2006/math" xmlns:v="urn:schemas-microsoft-com:vml" xmlns:wp14="http://schemas.microsoft.com/office/word/2010/wordprocessingDrawing" xmlns:wp="http://schemas.openxmlformats.org/drawingml/2006/wordprocessingDrawing" xmlns:w10="urn:schemas-microsoft-com:office:word" xmlns:w="http://schemas.openxmlformats.org/wordprocessingml/2006/main" xmlns:w14="http://schemas.microsoft.com/office/word/2010/wordml" xmlns:w15="http://schemas.microsoft.com/office/word/2012/wordml" xmlns:w16cid="http://schemas.microsoft.com/office/word/2016/wordml/cid" xmlns:w16se="http://schemas.microsoft.com/office/word/2015/wordml/symex" xmlns:wpg="http://schemas.microsoft.com/office/word/2010/wordprocessingGroup" xmlns:wpi="http://schemas.microsoft.com/office/word/2010/wordprocessingInk" xmlns:wne="http://schemas.microsoft.com/office/word/2006/wordml" xmlns:wps="http://schemas.microsoft.com/office/word/2010/wordprocessingShape" mc:Ignorable="w14 w15 w16se w16cid wp14">
-  <w:abstractNum w:abstractNumId="0" w15:restartNumberingAfterBreak="0">
+<w:numbering xmlns:wpc="http://schemas.microsoft.com/office/word/2010/wordprocessingCanvas" xmlns:mc="http://schemas.openxmlformats.org/markup-compatibility/2006" xmlns:o="urn:schemas-microsoft-com:office:office" xmlns:r="http://schemas.openxmlformats.org/officeDocument/2006/relationships" xmlns:m="http://schemas.openxmlformats.org/officeDocument/2006/math" xmlns:v="urn:schemas-microsoft-com:vml" xmlns:wp14="http://schemas.microsoft.com/office/word/2010/wordprocessingDrawing" xmlns:wp="http://schemas.openxmlformats.org/drawingml/2006/wordprocessingDrawing" xmlns:w10="urn:schemas-microsoft-com:office:word" xmlns:w="http://schemas.openxmlformats.org/wordprocessingml/2006/main" xmlns:w14="http://schemas.microsoft.com/office/word/2010/wordml" xmlns:w15="http://schemas.microsoft.com/office/word/2012/wordml" xmlns:wpg="http://schemas.microsoft.com/office/word/2010/wordprocessingGroup" xmlns:wpi="http://schemas.microsoft.com/office/word/2010/wordprocessingInk" xmlns:wne="http://schemas.microsoft.com/office/word/2006/wordml" xmlns:wps="http://schemas.microsoft.com/office/word/2010/wordprocessingShape" mc:Ignorable="w14 w15 wp14">
+  <w:abstractNum w:abstractNumId="0">
     <w:nsid w:val="00000002"/>
     <w:multiLevelType w:val="multilevel"/>
-    <w:tmpl w:val="C2667E74"/>
+    <w:tmpl w:val="FBE07BE8"/>
     <w:name w:val="WW8Num2"/>
     <w:lvl w:ilvl="0">
       <w:start w:val="1"/>
@@ -1212,7 +512,7 @@
         <w:ind w:left="576" w:firstLine="360"/>
       </w:pPr>
       <w:rPr>
-        <w:color w:val="934515"/>
+        <w:color w:val="4472C4" w:themeColor="accent1"/>
         <w:position w:val="0"/>
         <w:sz w:val="24"/>
         <w:vertAlign w:val="baseline"/>
@@ -1230,7 +530,7 @@
         <w:ind w:left="720" w:firstLine="0"/>
       </w:pPr>
       <w:rPr>
-        <w:color w:val="934515"/>
+        <w:color w:val="4472C4" w:themeColor="accent1"/>
         <w:position w:val="0"/>
         <w:sz w:val="24"/>
         <w:vertAlign w:val="baseline"/>
@@ -1345,7 +645,7 @@
       </w:rPr>
     </w:lvl>
   </w:abstractNum>
-  <w:abstractNum w:abstractNumId="1" w15:restartNumberingAfterBreak="0">
+  <w:abstractNum w:abstractNumId="1">
     <w:nsid w:val="0906614E"/>
     <w:multiLevelType w:val="multilevel"/>
     <w:tmpl w:val="0C07001F"/>
@@ -1431,7 +731,185 @@
       </w:pPr>
     </w:lvl>
   </w:abstractNum>
-  <w:abstractNum w:abstractNumId="2" w15:restartNumberingAfterBreak="0">
+  <w:abstractNum w:abstractNumId="2">
+    <w:nsid w:val="0AC56895"/>
+    <w:multiLevelType w:val="hybridMultilevel"/>
+    <w:tmpl w:val="3C0C1B58"/>
+    <w:lvl w:ilvl="0" w:tplc="DCE85FD0">
+      <w:start w:val="1"/>
+      <w:numFmt w:val="decimal"/>
+      <w:lvlText w:val="%1"/>
+      <w:lvlJc w:val="left"/>
+      <w:pPr>
+        <w:ind w:left="720" w:hanging="360"/>
+      </w:pPr>
+      <w:rPr>
+        <w:rFonts w:hint="default"/>
+      </w:rPr>
+    </w:lvl>
+    <w:lvl w:ilvl="1" w:tplc="0C070019" w:tentative="1">
+      <w:start w:val="1"/>
+      <w:numFmt w:val="lowerLetter"/>
+      <w:lvlText w:val="%2."/>
+      <w:lvlJc w:val="left"/>
+      <w:pPr>
+        <w:ind w:left="1440" w:hanging="360"/>
+      </w:pPr>
+    </w:lvl>
+    <w:lvl w:ilvl="2" w:tplc="0C07001B" w:tentative="1">
+      <w:start w:val="1"/>
+      <w:numFmt w:val="lowerRoman"/>
+      <w:lvlText w:val="%3."/>
+      <w:lvlJc w:val="right"/>
+      <w:pPr>
+        <w:ind w:left="2160" w:hanging="180"/>
+      </w:pPr>
+    </w:lvl>
+    <w:lvl w:ilvl="3" w:tplc="0C07000F" w:tentative="1">
+      <w:start w:val="1"/>
+      <w:numFmt w:val="decimal"/>
+      <w:lvlText w:val="%4."/>
+      <w:lvlJc w:val="left"/>
+      <w:pPr>
+        <w:ind w:left="2880" w:hanging="360"/>
+      </w:pPr>
+    </w:lvl>
+    <w:lvl w:ilvl="4" w:tplc="0C070019" w:tentative="1">
+      <w:start w:val="1"/>
+      <w:numFmt w:val="lowerLetter"/>
+      <w:lvlText w:val="%5."/>
+      <w:lvlJc w:val="left"/>
+      <w:pPr>
+        <w:ind w:left="3600" w:hanging="360"/>
+      </w:pPr>
+    </w:lvl>
+    <w:lvl w:ilvl="5" w:tplc="0C07001B" w:tentative="1">
+      <w:start w:val="1"/>
+      <w:numFmt w:val="lowerRoman"/>
+      <w:lvlText w:val="%6."/>
+      <w:lvlJc w:val="right"/>
+      <w:pPr>
+        <w:ind w:left="4320" w:hanging="180"/>
+      </w:pPr>
+    </w:lvl>
+    <w:lvl w:ilvl="6" w:tplc="0C07000F" w:tentative="1">
+      <w:start w:val="1"/>
+      <w:numFmt w:val="decimal"/>
+      <w:lvlText w:val="%7."/>
+      <w:lvlJc w:val="left"/>
+      <w:pPr>
+        <w:ind w:left="5040" w:hanging="360"/>
+      </w:pPr>
+    </w:lvl>
+    <w:lvl w:ilvl="7" w:tplc="0C070019" w:tentative="1">
+      <w:start w:val="1"/>
+      <w:numFmt w:val="lowerLetter"/>
+      <w:lvlText w:val="%8."/>
+      <w:lvlJc w:val="left"/>
+      <w:pPr>
+        <w:ind w:left="5760" w:hanging="360"/>
+      </w:pPr>
+    </w:lvl>
+    <w:lvl w:ilvl="8" w:tplc="0C07001B" w:tentative="1">
+      <w:start w:val="1"/>
+      <w:numFmt w:val="lowerRoman"/>
+      <w:lvlText w:val="%9."/>
+      <w:lvlJc w:val="right"/>
+      <w:pPr>
+        <w:ind w:left="6480" w:hanging="180"/>
+      </w:pPr>
+    </w:lvl>
+  </w:abstractNum>
+  <w:abstractNum w:abstractNumId="3">
+    <w:nsid w:val="0DA518D9"/>
+    <w:multiLevelType w:val="hybridMultilevel"/>
+    <w:tmpl w:val="77904872"/>
+    <w:lvl w:ilvl="0" w:tplc="0C07000F">
+      <w:start w:val="1"/>
+      <w:numFmt w:val="decimal"/>
+      <w:lvlText w:val="%1."/>
+      <w:lvlJc w:val="left"/>
+      <w:pPr>
+        <w:ind w:left="720" w:hanging="360"/>
+      </w:pPr>
+      <w:rPr>
+        <w:rFonts w:hint="default"/>
+      </w:rPr>
+    </w:lvl>
+    <w:lvl w:ilvl="1" w:tplc="0C070019" w:tentative="1">
+      <w:start w:val="1"/>
+      <w:numFmt w:val="lowerLetter"/>
+      <w:lvlText w:val="%2."/>
+      <w:lvlJc w:val="left"/>
+      <w:pPr>
+        <w:ind w:left="1440" w:hanging="360"/>
+      </w:pPr>
+    </w:lvl>
+    <w:lvl w:ilvl="2" w:tplc="0C07001B" w:tentative="1">
+      <w:start w:val="1"/>
+      <w:numFmt w:val="lowerRoman"/>
+      <w:lvlText w:val="%3."/>
+      <w:lvlJc w:val="right"/>
+      <w:pPr>
+        <w:ind w:left="2160" w:hanging="180"/>
+      </w:pPr>
+    </w:lvl>
+    <w:lvl w:ilvl="3" w:tplc="0C07000F" w:tentative="1">
+      <w:start w:val="1"/>
+      <w:numFmt w:val="decimal"/>
+      <w:lvlText w:val="%4."/>
+      <w:lvlJc w:val="left"/>
+      <w:pPr>
+        <w:ind w:left="2880" w:hanging="360"/>
+      </w:pPr>
+    </w:lvl>
+    <w:lvl w:ilvl="4" w:tplc="0C070019" w:tentative="1">
+      <w:start w:val="1"/>
+      <w:numFmt w:val="lowerLetter"/>
+      <w:lvlText w:val="%5."/>
+      <w:lvlJc w:val="left"/>
+      <w:pPr>
+        <w:ind w:left="3600" w:hanging="360"/>
+      </w:pPr>
+    </w:lvl>
+    <w:lvl w:ilvl="5" w:tplc="0C07001B" w:tentative="1">
+      <w:start w:val="1"/>
+      <w:numFmt w:val="lowerRoman"/>
+      <w:lvlText w:val="%6."/>
+      <w:lvlJc w:val="right"/>
+      <w:pPr>
+        <w:ind w:left="4320" w:hanging="180"/>
+      </w:pPr>
+    </w:lvl>
+    <w:lvl w:ilvl="6" w:tplc="0C07000F" w:tentative="1">
+      <w:start w:val="1"/>
+      <w:numFmt w:val="decimal"/>
+      <w:lvlText w:val="%7."/>
+      <w:lvlJc w:val="left"/>
+      <w:pPr>
+        <w:ind w:left="5040" w:hanging="360"/>
+      </w:pPr>
+    </w:lvl>
+    <w:lvl w:ilvl="7" w:tplc="0C070019" w:tentative="1">
+      <w:start w:val="1"/>
+      <w:numFmt w:val="lowerLetter"/>
+      <w:lvlText w:val="%8."/>
+      <w:lvlJc w:val="left"/>
+      <w:pPr>
+        <w:ind w:left="5760" w:hanging="360"/>
+      </w:pPr>
+    </w:lvl>
+    <w:lvl w:ilvl="8" w:tplc="0C07001B" w:tentative="1">
+      <w:start w:val="1"/>
+      <w:numFmt w:val="lowerRoman"/>
+      <w:lvlText w:val="%9."/>
+      <w:lvlJc w:val="right"/>
+      <w:pPr>
+        <w:ind w:left="6480" w:hanging="180"/>
+      </w:pPr>
+    </w:lvl>
+  </w:abstractNum>
+  <w:abstractNum w:abstractNumId="4">
     <w:nsid w:val="40C501F4"/>
     <w:multiLevelType w:val="hybridMultilevel"/>
     <w:tmpl w:val="5568E1B4"/>
@@ -1443,6 +921,95 @@
       <w:pPr>
         <w:ind w:left="720" w:hanging="360"/>
       </w:pPr>
+    </w:lvl>
+    <w:lvl w:ilvl="1" w:tplc="0C070019" w:tentative="1">
+      <w:start w:val="1"/>
+      <w:numFmt w:val="lowerLetter"/>
+      <w:lvlText w:val="%2."/>
+      <w:lvlJc w:val="left"/>
+      <w:pPr>
+        <w:ind w:left="1440" w:hanging="360"/>
+      </w:pPr>
+    </w:lvl>
+    <w:lvl w:ilvl="2" w:tplc="0C07001B" w:tentative="1">
+      <w:start w:val="1"/>
+      <w:numFmt w:val="lowerRoman"/>
+      <w:lvlText w:val="%3."/>
+      <w:lvlJc w:val="right"/>
+      <w:pPr>
+        <w:ind w:left="2160" w:hanging="180"/>
+      </w:pPr>
+    </w:lvl>
+    <w:lvl w:ilvl="3" w:tplc="0C07000F" w:tentative="1">
+      <w:start w:val="1"/>
+      <w:numFmt w:val="decimal"/>
+      <w:lvlText w:val="%4."/>
+      <w:lvlJc w:val="left"/>
+      <w:pPr>
+        <w:ind w:left="2880" w:hanging="360"/>
+      </w:pPr>
+    </w:lvl>
+    <w:lvl w:ilvl="4" w:tplc="0C070019" w:tentative="1">
+      <w:start w:val="1"/>
+      <w:numFmt w:val="lowerLetter"/>
+      <w:lvlText w:val="%5."/>
+      <w:lvlJc w:val="left"/>
+      <w:pPr>
+        <w:ind w:left="3600" w:hanging="360"/>
+      </w:pPr>
+    </w:lvl>
+    <w:lvl w:ilvl="5" w:tplc="0C07001B" w:tentative="1">
+      <w:start w:val="1"/>
+      <w:numFmt w:val="lowerRoman"/>
+      <w:lvlText w:val="%6."/>
+      <w:lvlJc w:val="right"/>
+      <w:pPr>
+        <w:ind w:left="4320" w:hanging="180"/>
+      </w:pPr>
+    </w:lvl>
+    <w:lvl w:ilvl="6" w:tplc="0C07000F" w:tentative="1">
+      <w:start w:val="1"/>
+      <w:numFmt w:val="decimal"/>
+      <w:lvlText w:val="%7."/>
+      <w:lvlJc w:val="left"/>
+      <w:pPr>
+        <w:ind w:left="5040" w:hanging="360"/>
+      </w:pPr>
+    </w:lvl>
+    <w:lvl w:ilvl="7" w:tplc="0C070019" w:tentative="1">
+      <w:start w:val="1"/>
+      <w:numFmt w:val="lowerLetter"/>
+      <w:lvlText w:val="%8."/>
+      <w:lvlJc w:val="left"/>
+      <w:pPr>
+        <w:ind w:left="5760" w:hanging="360"/>
+      </w:pPr>
+    </w:lvl>
+    <w:lvl w:ilvl="8" w:tplc="0C07001B" w:tentative="1">
+      <w:start w:val="1"/>
+      <w:numFmt w:val="lowerRoman"/>
+      <w:lvlText w:val="%9."/>
+      <w:lvlJc w:val="right"/>
+      <w:pPr>
+        <w:ind w:left="6480" w:hanging="180"/>
+      </w:pPr>
+    </w:lvl>
+  </w:abstractNum>
+  <w:abstractNum w:abstractNumId="5">
+    <w:nsid w:val="5453376B"/>
+    <w:multiLevelType w:val="hybridMultilevel"/>
+    <w:tmpl w:val="8758BD52"/>
+    <w:lvl w:ilvl="0" w:tplc="0C07000F">
+      <w:start w:val="1"/>
+      <w:numFmt w:val="decimal"/>
+      <w:lvlText w:val="%1."/>
+      <w:lvlJc w:val="left"/>
+      <w:pPr>
+        <w:ind w:left="720" w:hanging="360"/>
+      </w:pPr>
+      <w:rPr>
+        <w:rFonts w:hint="default"/>
+      </w:rPr>
     </w:lvl>
     <w:lvl w:ilvl="1" w:tplc="0C070019" w:tentative="1">
       <w:start w:val="1"/>
@@ -1521,16 +1088,25 @@
     <w:abstractNumId w:val="0"/>
   </w:num>
   <w:num w:numId="2">
-    <w:abstractNumId w:val="2"/>
+    <w:abstractNumId w:val="4"/>
   </w:num>
   <w:num w:numId="3">
     <w:abstractNumId w:val="1"/>
+  </w:num>
+  <w:num w:numId="4">
+    <w:abstractNumId w:val="5"/>
+  </w:num>
+  <w:num w:numId="5">
+    <w:abstractNumId w:val="3"/>
+  </w:num>
+  <w:num w:numId="6">
+    <w:abstractNumId w:val="2"/>
   </w:num>
 </w:numbering>
 </file>
 
 <file path=word/styles.xml><?xml version="1.0" encoding="utf-8"?>
-<w:styles xmlns:mc="http://schemas.openxmlformats.org/markup-compatibility/2006" xmlns:r="http://schemas.openxmlformats.org/officeDocument/2006/relationships" xmlns:w="http://schemas.openxmlformats.org/wordprocessingml/2006/main" xmlns:w14="http://schemas.microsoft.com/office/word/2010/wordml" xmlns:w15="http://schemas.microsoft.com/office/word/2012/wordml" xmlns:w16cid="http://schemas.microsoft.com/office/word/2016/wordml/cid" xmlns:w16se="http://schemas.microsoft.com/office/word/2015/wordml/symex" mc:Ignorable="w14 w15 w16se w16cid">
+<w:styles xmlns:mc="http://schemas.openxmlformats.org/markup-compatibility/2006" xmlns:r="http://schemas.openxmlformats.org/officeDocument/2006/relationships" xmlns:w="http://schemas.openxmlformats.org/wordprocessingml/2006/main" xmlns:w14="http://schemas.microsoft.com/office/word/2010/wordml" xmlns:w15="http://schemas.microsoft.com/office/word/2012/wordml" mc:Ignorable="w14 w15">
   <w:docDefaults>
     <w:rPrDefault>
       <w:rPr>
@@ -1546,7 +1122,7 @@
       </w:pPr>
     </w:pPrDefault>
   </w:docDefaults>
-  <w:latentStyles w:defLockedState="0" w:defUIPriority="99" w:defSemiHidden="0" w:defUnhideWhenUsed="0" w:defQFormat="0" w:count="375">
+  <w:latentStyles w:defLockedState="0" w:defUIPriority="99" w:defSemiHidden="0" w:defUnhideWhenUsed="0" w:defQFormat="0" w:count="371">
     <w:lsdException w:name="Normal" w:uiPriority="0" w:qFormat="1"/>
     <w:lsdException w:name="heading 1" w:uiPriority="9" w:qFormat="1"/>
     <w:lsdException w:name="heading 2" w:semiHidden="1" w:uiPriority="9" w:unhideWhenUsed="1" w:qFormat="1"/>
@@ -1918,12 +1494,8 @@
     <w:lsdException w:name="List Table 5 Dark Accent 6" w:uiPriority="50"/>
     <w:lsdException w:name="List Table 6 Colorful Accent 6" w:uiPriority="51"/>
     <w:lsdException w:name="List Table 7 Colorful Accent 6" w:uiPriority="52"/>
-    <w:lsdException w:name="Mention" w:semiHidden="1" w:unhideWhenUsed="1"/>
-    <w:lsdException w:name="Smart Hyperlink" w:semiHidden="1" w:unhideWhenUsed="1"/>
-    <w:lsdException w:name="Hashtag" w:semiHidden="1" w:unhideWhenUsed="1"/>
-    <w:lsdException w:name="Unresolved Mention" w:semiHidden="1" w:unhideWhenUsed="1"/>
   </w:latentStyles>
-  <w:style w:type="paragraph" w:default="1" w:styleId="Standard">
+  <w:style w:type="paragraph" w:default="1" w:styleId="Normal">
     <w:name w:val="Normal"/>
     <w:qFormat/>
     <w:rsid w:val="001938FF"/>
@@ -1940,11 +1512,11 @@
       <w:lang w:val="en-US" w:eastAsia="zh-CN"/>
     </w:rPr>
   </w:style>
-  <w:style w:type="paragraph" w:styleId="berschrift1">
+  <w:style w:type="paragraph" w:styleId="Heading1">
     <w:name w:val="heading 1"/>
-    <w:basedOn w:val="Standard"/>
-    <w:next w:val="Standard"/>
-    <w:link w:val="berschrift1Zchn"/>
+    <w:basedOn w:val="Normal"/>
+    <w:next w:val="Normal"/>
+    <w:link w:val="Heading1Char"/>
     <w:uiPriority w:val="9"/>
     <w:qFormat/>
     <w:rsid w:val="001938FF"/>
@@ -1961,13 +1533,34 @@
       <w:szCs w:val="32"/>
     </w:rPr>
   </w:style>
-  <w:style w:type="paragraph" w:styleId="berschrift3">
+  <w:style w:type="paragraph" w:styleId="Heading2">
+    <w:name w:val="heading 2"/>
+    <w:basedOn w:val="Normal"/>
+    <w:next w:val="Normal"/>
+    <w:link w:val="Heading2Char"/>
+    <w:uiPriority w:val="9"/>
+    <w:unhideWhenUsed/>
+    <w:qFormat/>
+    <w:rsid w:val="00D83AC2"/>
+    <w:pPr>
+      <w:keepNext/>
+      <w:keepLines/>
+      <w:spacing w:before="40"/>
+      <w:outlineLvl w:val="1"/>
+    </w:pPr>
+    <w:rPr>
+      <w:rFonts w:asciiTheme="majorHAnsi" w:eastAsiaTheme="majorEastAsia" w:hAnsiTheme="majorHAnsi" w:cstheme="majorBidi"/>
+      <w:color w:val="2F5496" w:themeColor="accent1" w:themeShade="BF"/>
+      <w:sz w:val="26"/>
+      <w:szCs w:val="26"/>
+    </w:rPr>
+  </w:style>
+  <w:style w:type="paragraph" w:styleId="Heading3">
     <w:name w:val="heading 3"/>
-    <w:basedOn w:val="Standard"/>
-    <w:next w:val="Standard"/>
-    <w:link w:val="berschrift3Zchn"/>
+    <w:basedOn w:val="Normal"/>
+    <w:next w:val="Normal"/>
+    <w:link w:val="Heading3Char"/>
     <w:uiPriority w:val="9"/>
-    <w:semiHidden/>
     <w:unhideWhenUsed/>
     <w:qFormat/>
     <w:rsid w:val="001938FF"/>
@@ -1982,13 +1575,13 @@
       <w:color w:val="1F3763" w:themeColor="accent1" w:themeShade="7F"/>
     </w:rPr>
   </w:style>
-  <w:style w:type="character" w:default="1" w:styleId="Absatz-Standardschriftart">
+  <w:style w:type="character" w:default="1" w:styleId="DefaultParagraphFont">
     <w:name w:val="Default Paragraph Font"/>
     <w:uiPriority w:val="1"/>
     <w:semiHidden/>
     <w:unhideWhenUsed/>
   </w:style>
-  <w:style w:type="table" w:default="1" w:styleId="NormaleTabelle">
+  <w:style w:type="table" w:default="1" w:styleId="TableNormal">
     <w:name w:val="Normal Table"/>
     <w:uiPriority w:val="99"/>
     <w:semiHidden/>
@@ -2003,7 +1596,7 @@
       </w:tblCellMar>
     </w:tblPr>
   </w:style>
-  <w:style w:type="numbering" w:default="1" w:styleId="KeineListe">
+  <w:style w:type="numbering" w:default="1" w:styleId="NoList">
     <w:name w:val="No List"/>
     <w:uiPriority w:val="99"/>
     <w:semiHidden/>
@@ -2021,7 +1614,7 @@
       <w:kern w:val="1"/>
       <w:sz w:val="20"/>
       <w:szCs w:val="20"/>
-      <w:lang w:val="de-AT" w:eastAsia="zh-CN" w:bidi="hi-IN"/>
+      <w:lang w:eastAsia="zh-CN" w:bidi="hi-IN"/>
     </w:rPr>
   </w:style>
   <w:style w:type="paragraph" w:customStyle="1" w:styleId="VMBeschreibung">
@@ -2042,7 +1635,7 @@
   </w:style>
   <w:style w:type="paragraph" w:customStyle="1" w:styleId="Heading2A">
     <w:name w:val="Heading 2 A"/>
-    <w:next w:val="Standard"/>
+    <w:next w:val="Normal"/>
     <w:rsid w:val="001938FF"/>
     <w:pPr>
       <w:keepNext/>
@@ -2060,7 +1653,7 @@
   </w:style>
   <w:style w:type="paragraph" w:customStyle="1" w:styleId="Heading4A">
     <w:name w:val="Heading 4 A"/>
-    <w:next w:val="Standard"/>
+    <w:next w:val="Normal"/>
     <w:rsid w:val="001938FF"/>
     <w:pPr>
       <w:keepNext/>
@@ -2108,10 +1701,10 @@
       <w:lang w:val="de-DE" w:eastAsia="zh-CN" w:bidi="hi-IN"/>
     </w:rPr>
   </w:style>
-  <w:style w:type="character" w:customStyle="1" w:styleId="berschrift1Zchn">
-    <w:name w:val="Überschrift 1 Zchn"/>
-    <w:basedOn w:val="Absatz-Standardschriftart"/>
-    <w:link w:val="berschrift1"/>
+  <w:style w:type="character" w:customStyle="1" w:styleId="Heading1Char">
+    <w:name w:val="Heading 1 Char"/>
+    <w:basedOn w:val="DefaultParagraphFont"/>
+    <w:link w:val="Heading1"/>
     <w:uiPriority w:val="9"/>
     <w:rsid w:val="001938FF"/>
     <w:rPr>
@@ -2123,12 +1716,11 @@
       <w:lang w:val="en-US" w:eastAsia="zh-CN"/>
     </w:rPr>
   </w:style>
-  <w:style w:type="character" w:customStyle="1" w:styleId="berschrift3Zchn">
-    <w:name w:val="Überschrift 3 Zchn"/>
-    <w:basedOn w:val="Absatz-Standardschriftart"/>
-    <w:link w:val="berschrift3"/>
+  <w:style w:type="character" w:customStyle="1" w:styleId="Heading3Char">
+    <w:name w:val="Heading 3 Char"/>
+    <w:basedOn w:val="DefaultParagraphFont"/>
+    <w:link w:val="Heading3"/>
     <w:uiPriority w:val="9"/>
-    <w:semiHidden/>
     <w:rsid w:val="001938FF"/>
     <w:rPr>
       <w:rFonts w:asciiTheme="majorHAnsi" w:eastAsiaTheme="majorEastAsia" w:hAnsiTheme="majorHAnsi" w:cstheme="majorBidi"/>
@@ -2136,6 +1728,21 @@
       <w:kern w:val="1"/>
       <w:sz w:val="24"/>
       <w:szCs w:val="24"/>
+      <w:lang w:val="en-US" w:eastAsia="zh-CN"/>
+    </w:rPr>
+  </w:style>
+  <w:style w:type="character" w:customStyle="1" w:styleId="Heading2Char">
+    <w:name w:val="Heading 2 Char"/>
+    <w:basedOn w:val="DefaultParagraphFont"/>
+    <w:link w:val="Heading2"/>
+    <w:uiPriority w:val="9"/>
+    <w:rsid w:val="00D83AC2"/>
+    <w:rPr>
+      <w:rFonts w:asciiTheme="majorHAnsi" w:eastAsiaTheme="majorEastAsia" w:hAnsiTheme="majorHAnsi" w:cstheme="majorBidi"/>
+      <w:color w:val="2F5496" w:themeColor="accent1" w:themeShade="BF"/>
+      <w:kern w:val="1"/>
+      <w:sz w:val="26"/>
+      <w:szCs w:val="26"/>
       <w:lang w:val="en-US" w:eastAsia="zh-CN"/>
     </w:rPr>
   </w:style>

--- a/UsesCases/0 Interact With friends.docx
+++ b/UsesCases/0 Interact With friends.docx
@@ -25,7 +25,7 @@
       <w:r>
         <w:rPr>
           <w:noProof/>
-          <w:lang w:val="de-AT" w:eastAsia="de-AT"/>
+          <w:lang w:val="de-AT" w:eastAsia="de-AT" w:bidi="ar-SA"/>
         </w:rPr>
         <w:drawing>
           <wp:inline distT="0" distB="0" distL="0" distR="0" wp14:anchorId="1FA49A36" wp14:editId="08BCBB13">
@@ -263,11 +263,19 @@
                 <w:lang w:val="en-US"/>
               </w:rPr>
             </w:pPr>
+            <w:proofErr w:type="spellStart"/>
             <w:r>
               <w:rPr>
                 <w:lang w:val="en-US"/>
               </w:rPr>
-              <w:t>Postcondition:</w:t>
+              <w:t>Postcondition</w:t>
+            </w:r>
+            <w:proofErr w:type="spellEnd"/>
+            <w:r>
+              <w:rPr>
+                <w:lang w:val="en-US"/>
+              </w:rPr>
+              <w:t>:</w:t>
             </w:r>
           </w:p>
         </w:tc>
@@ -439,6 +447,7 @@
         <w:outlineLvl w:val="0"/>
         <w:rPr>
           <w:color w:val="4472C4" w:themeColor="accent1"/>
+          <w:lang w:val="en-US"/>
         </w:rPr>
       </w:pPr>
       <w:r>
@@ -455,8 +464,6 @@
         </w:rPr>
         <w:t xml:space="preserve"> </w:t>
       </w:r>
-      <w:bookmarkStart w:id="0" w:name="_GoBack"/>
-      <w:bookmarkEnd w:id="0"/>
       <w:r>
         <w:rPr>
           <w:color w:val="4472C4" w:themeColor="accent1"/>
@@ -464,6 +471,15 @@
         </w:rPr>
         <w:t>GUI to call the use case</w:t>
       </w:r>
+    </w:p>
+    <w:p>
+      <w:pPr>
+        <w:rPr>
+          <w:lang w:bidi="hi-IN"/>
+        </w:rPr>
+      </w:pPr>
+      <w:bookmarkStart w:id="0" w:name="_GoBack"/>
+      <w:bookmarkEnd w:id="0"/>
     </w:p>
     <w:sectPr>
       <w:pgSz w:w="11906" w:h="16838"/>
@@ -1746,6 +1762,17 @@
       <w:lang w:val="en-US" w:eastAsia="zh-CN"/>
     </w:rPr>
   </w:style>
+  <w:style w:type="paragraph" w:styleId="ListParagraph">
+    <w:name w:val="List Paragraph"/>
+    <w:basedOn w:val="Normal"/>
+    <w:uiPriority w:val="34"/>
+    <w:qFormat/>
+    <w:rsid w:val="00555BA5"/>
+    <w:pPr>
+      <w:ind w:left="720"/>
+      <w:contextualSpacing/>
+    </w:pPr>
+  </w:style>
 </w:styles>
 </file>
 

--- a/UsesCases/0 Interact With friends.docx
+++ b/UsesCases/0 Interact With friends.docx
@@ -263,19 +263,11 @@
                 <w:lang w:val="en-US"/>
               </w:rPr>
             </w:pPr>
-            <w:proofErr w:type="spellStart"/>
             <w:r>
               <w:rPr>
                 <w:lang w:val="en-US"/>
               </w:rPr>
-              <w:t>Postcondition</w:t>
-            </w:r>
-            <w:proofErr w:type="spellEnd"/>
-            <w:r>
-              <w:rPr>
-                <w:lang w:val="en-US"/>
-              </w:rPr>
-              <w:t>:</w:t>
+              <w:t>Postcondition:</w:t>
             </w:r>
           </w:p>
         </w:tc>
@@ -306,6 +298,14 @@
               </w:rPr>
               <w:t xml:space="preserve">The user </w:t>
             </w:r>
+            <w:r>
+              <w:rPr>
+                <w:lang w:val="en-US"/>
+              </w:rPr>
+              <w:t>talked or messaged with his/her friend/s.</w:t>
+            </w:r>
+            <w:bookmarkStart w:id="0" w:name="_GoBack"/>
+            <w:bookmarkEnd w:id="0"/>
           </w:p>
         </w:tc>
       </w:tr>
@@ -435,51 +435,10 @@
     </w:tbl>
     <w:p>
       <w:pPr>
-        <w:spacing w:before="120"/>
-        <w:rPr>
-          <w:color w:val="4472C4" w:themeColor="accent1"/>
-        </w:rPr>
-      </w:pPr>
-    </w:p>
-    <w:p>
-      <w:pPr>
-        <w:pStyle w:val="Heading2A"/>
-        <w:outlineLvl w:val="0"/>
-        <w:rPr>
-          <w:color w:val="4472C4" w:themeColor="accent1"/>
-          <w:lang w:val="en-US"/>
-        </w:rPr>
-      </w:pPr>
-      <w:r>
-        <w:rPr>
-          <w:color w:val="4472C4" w:themeColor="accent1"/>
-          <w:lang w:val="en-US"/>
-        </w:rPr>
-        <w:t>1.2</w:t>
-      </w:r>
-      <w:r>
-        <w:rPr>
-          <w:color w:val="4472C4" w:themeColor="accent1"/>
-          <w:lang w:val="en-US"/>
-        </w:rPr>
-        <w:t xml:space="preserve"> </w:t>
-      </w:r>
-      <w:r>
-        <w:rPr>
-          <w:color w:val="4472C4" w:themeColor="accent1"/>
-          <w:lang w:val="en-US"/>
-        </w:rPr>
-        <w:t>GUI to call the use case</w:t>
-      </w:r>
-    </w:p>
-    <w:p>
-      <w:pPr>
         <w:rPr>
           <w:lang w:bidi="hi-IN"/>
         </w:rPr>
       </w:pPr>
-      <w:bookmarkStart w:id="0" w:name="_GoBack"/>
-      <w:bookmarkEnd w:id="0"/>
     </w:p>
     <w:sectPr>
       <w:pgSz w:w="11906" w:h="16838"/>
